--- a/Final_Report/InFinalReportEinpflegen (Fuer Jan)/wifi.docx
+++ b/Final_Report/InFinalReportEinpflegen (Fuer Jan)/wifi.docx
@@ -35,8 +35,8 @@
         </w:rPr>
         <w:drawing>
           <wp:inline distT="0" distB="0" distL="0" distR="0">
-            <wp:extent cx="5760720" cy="2554605"/>
-            <wp:effectExtent l="0" t="0" r="0" b="0"/>
+            <wp:extent cx="5332095" cy="2364530"/>
+            <wp:effectExtent l="0" t="0" r="1905" b="0"/>
             <wp:docPr id="3" name="Picture 3"/>
             <wp:cNvGraphicFramePr>
               <a:graphicFrameLocks xmlns:a="http://schemas.openxmlformats.org/drawingml/2006/main" noChangeAspect="1"/>
@@ -63,7 +63,7 @@
                   <pic:spPr>
                     <a:xfrm>
                       <a:off x="0" y="0"/>
-                      <a:ext cx="5760720" cy="2554605"/>
+                      <a:ext cx="5349897" cy="2372424"/>
                     </a:xfrm>
                     <a:prstGeom prst="rect">
                       <a:avLst/>
@@ -156,31 +156,43 @@
         <w:rPr>
           <w:lang w:val="en-US"/>
         </w:rPr>
-        <w:t xml:space="preserve">The X-Copter needs a wireless connection to transmit/receive data to/from ground station. The data consists of position, status, speed and further information about the current air situation. The basic configuration is a PC/Laptop and a Wi-Fi dongle (“Edimax” with </w:t>
-      </w:r>
-      <w:r>
-        <w:rPr>
-          <w:lang w:val="en-US"/>
-        </w:rPr>
-        <w:t>an “</w:t>
-      </w:r>
-      <w:r>
-        <w:rPr>
-          <w:lang w:val="en-US"/>
-        </w:rPr>
-        <w:t>RTl8188</w:t>
-      </w:r>
-      <w:r>
-        <w:rPr>
-          <w:lang w:val="en-US"/>
-        </w:rPr>
-        <w:t>”</w:t>
-      </w:r>
-      <w:r>
-        <w:rPr>
-          <w:lang w:val="en-US"/>
-        </w:rPr>
-        <w:t xml:space="preserve"> chip) plugged in the X-Copter DE1-SoC board (DE1). Both are connected with an access point (AP)</w:t>
+        <w:t>The X-Copter needs a wireless connection to transmit/receive data to/from ground station. The data consists of position, status, speed and further information about the current air situation. The basic configuration is a PC/Laptop and a Wi-Fi dongle</w:t>
+      </w:r>
+      <w:r>
+        <w:rPr>
+          <w:lang w:val="en-US"/>
+        </w:rPr>
+        <w:t xml:space="preserve"> (</w:t>
+      </w:r>
+      <w:r>
+        <w:rPr>
+          <w:lang w:val="en-US"/>
+        </w:rPr>
+        <w:t xml:space="preserve">from </w:t>
+      </w:r>
+      <w:r>
+        <w:rPr>
+          <w:lang w:val="en-US"/>
+        </w:rPr>
+        <w:t>Edimax</w:t>
+      </w:r>
+      <w:r>
+        <w:rPr>
+          <w:lang w:val="en-US"/>
+        </w:rPr>
+        <w:t xml:space="preserve"> with </w:t>
+      </w:r>
+      <w:r>
+        <w:rPr>
+          <w:lang w:val="en-US"/>
+        </w:rPr>
+        <w:t xml:space="preserve">an </w:t>
+      </w:r>
+      <w:r>
+        <w:rPr>
+          <w:lang w:val="en-US"/>
+        </w:rPr>
+        <w:t>RTl8188 chip) plugged in the X-Copter DE1-SoC board (DE1). Both are connected with an access point (AP)</w:t>
       </w:r>
       <w:r>
         <w:rPr>
@@ -318,43 +330,142 @@
       <w:pPr>
         <w:jc w:val="both"/>
         <w:rPr>
-          <w:lang w:val="en-US"/>
-        </w:rPr>
-      </w:pPr>
-      <w:r>
-        <w:rPr>
-          <w:lang w:val="en-US"/>
-        </w:rPr>
-        <w:t xml:space="preserve">The driver can be downloaded from the manufacturer’s website. It was necessary to cross-compile the driver on the host x86 system for the target platform with an ARMv7 architecture. It’s a big underpinning to understand the </w:t>
-      </w:r>
-      <w:proofErr w:type="spellStart"/>
-      <w:r>
-        <w:rPr>
-          <w:lang w:val="en-US"/>
-        </w:rPr>
-        <w:t>makefile</w:t>
-      </w:r>
-      <w:proofErr w:type="spellEnd"/>
-      <w:r>
-        <w:rPr>
-          <w:lang w:val="en-US"/>
-        </w:rPr>
-        <w:t>(s) and it is often not clear how to fix an error. After failing the task this way it was decided to edit the operating embedded system and include the drivers in “</w:t>
-      </w:r>
-      <w:proofErr w:type="spellStart"/>
-      <w:r>
-        <w:rPr>
-          <w:lang w:val="en-US"/>
-        </w:rPr>
-        <w:t>Buildroot</w:t>
-      </w:r>
-      <w:proofErr w:type="spellEnd"/>
-      <w:r>
-        <w:rPr>
-          <w:lang w:val="en-US"/>
-        </w:rPr>
-        <w:t>”.</w:t>
-      </w:r>
+          <w:noProof/>
+          <w:lang w:eastAsia="de-DE"/>
+        </w:rPr>
+      </w:pPr>
+      <w:r>
+        <w:rPr>
+          <w:lang w:val="en-US"/>
+        </w:rPr>
+        <w:t>The driver can be downloaded from the manufacturer’s website. It was necessary to cross-compile the driver on the host x86 system for the target platform with an ARMv7 architecture. It’s a big underpinning to understand the makefile(s) and it is often not clear how to fix an error. After failing the task this way it was decided to edit the operating embedded system and include</w:t>
+      </w:r>
+      <w:r>
+        <w:rPr>
+          <w:lang w:val="en-US"/>
+        </w:rPr>
+        <w:t xml:space="preserve"> the drivers in Buildroot</w:t>
+      </w:r>
+      <w:r>
+        <w:rPr>
+          <w:lang w:val="en-US"/>
+        </w:rPr>
+        <w:t>.</w:t>
+      </w:r>
+    </w:p>
+    <w:p>
+      <w:pPr>
+        <w:keepNext/>
+        <w:jc w:val="center"/>
+      </w:pPr>
+      <w:r>
+        <w:rPr>
+          <w:noProof/>
+          <w:lang w:eastAsia="de-DE"/>
+        </w:rPr>
+        <w:drawing>
+          <wp:inline distT="0" distB="0" distL="0" distR="0" wp14:anchorId="6BA79653" wp14:editId="173ED1E2">
+            <wp:extent cx="4120849" cy="2333767"/>
+            <wp:effectExtent l="0" t="0" r="0" b="0"/>
+            <wp:docPr id="8" name="Picture 8"/>
+            <wp:cNvGraphicFramePr>
+              <a:graphicFrameLocks xmlns:a="http://schemas.openxmlformats.org/drawingml/2006/main" noChangeAspect="1"/>
+            </wp:cNvGraphicFramePr>
+            <a:graphic xmlns:a="http://schemas.openxmlformats.org/drawingml/2006/main">
+              <a:graphicData uri="http://schemas.openxmlformats.org/drawingml/2006/picture">
+                <pic:pic xmlns:pic="http://schemas.openxmlformats.org/drawingml/2006/picture">
+                  <pic:nvPicPr>
+                    <pic:cNvPr id="8" name="8192driver_buildroot.JPG"/>
+                    <pic:cNvPicPr/>
+                  </pic:nvPicPr>
+                  <pic:blipFill rotWithShape="1">
+                    <a:blip r:embed="rId6">
+                      <a:extLst>
+                        <a:ext uri="{28A0092B-C50C-407E-A947-70E740481C1C}">
+                          <a14:useLocalDpi xmlns:a14="http://schemas.microsoft.com/office/drawing/2010/main" val="0"/>
+                        </a:ext>
+                      </a:extLst>
+                    </a:blip>
+                    <a:srcRect b="6004"/>
+                    <a:stretch/>
+                  </pic:blipFill>
+                  <pic:spPr bwMode="auto">
+                    <a:xfrm>
+                      <a:off x="0" y="0"/>
+                      <a:ext cx="4136258" cy="2342494"/>
+                    </a:xfrm>
+                    <a:prstGeom prst="rect">
+                      <a:avLst/>
+                    </a:prstGeom>
+                    <a:ln>
+                      <a:noFill/>
+                    </a:ln>
+                    <a:extLst>
+                      <a:ext uri="{53640926-AAD7-44D8-BBD7-CCE9431645EC}">
+                        <a14:shadowObscured xmlns:a14="http://schemas.microsoft.com/office/drawing/2010/main"/>
+                      </a:ext>
+                    </a:extLst>
+                  </pic:spPr>
+                </pic:pic>
+              </a:graphicData>
+            </a:graphic>
+          </wp:inline>
+        </w:drawing>
+      </w:r>
+    </w:p>
+    <w:p>
+      <w:pPr>
+        <w:pStyle w:val="Caption"/>
+        <w:jc w:val="center"/>
+        <w:rPr>
+          <w:lang w:val="en-US"/>
+        </w:rPr>
+      </w:pPr>
+      <w:bookmarkStart w:id="1" w:name="_Ref440112376"/>
+      <w:r>
+        <w:rPr>
+          <w:lang w:val="en-US"/>
+        </w:rPr>
+        <w:t xml:space="preserve">Figure </w:t>
+      </w:r>
+      <w:r>
+        <w:rPr>
+          <w:lang w:val="en-US"/>
+        </w:rPr>
+        <w:fldChar w:fldCharType="begin"/>
+      </w:r>
+      <w:r>
+        <w:rPr>
+          <w:lang w:val="en-US"/>
+        </w:rPr>
+        <w:instrText xml:space="preserve"> SEQ Figure \* ARABIC </w:instrText>
+      </w:r>
+      <w:r>
+        <w:rPr>
+          <w:lang w:val="en-US"/>
+        </w:rPr>
+        <w:fldChar w:fldCharType="separate"/>
+      </w:r>
+      <w:r>
+        <w:rPr>
+          <w:noProof/>
+          <w:lang w:val="en-US"/>
+        </w:rPr>
+        <w:t>2</w:t>
+      </w:r>
+      <w:r>
+        <w:rPr>
+          <w:lang w:val="en-US"/>
+        </w:rPr>
+        <w:fldChar w:fldCharType="end"/>
+      </w:r>
+      <w:r>
+        <w:rPr>
+          <w:lang w:val="en-US"/>
+        </w:rPr>
+        <w:t>: Buildroot driver selection</w:t>
+      </w:r>
+      <w:bookmarkEnd w:id="1"/>
     </w:p>
     <w:p>
       <w:pPr>
@@ -363,34 +474,95 @@
           <w:lang w:val="en-US"/>
         </w:rPr>
       </w:pPr>
-      <w:proofErr w:type="spellStart"/>
-      <w:r>
-        <w:rPr>
-          <w:lang w:val="en-US"/>
-        </w:rPr>
-        <w:t>Buildroot</w:t>
-      </w:r>
-      <w:proofErr w:type="spellEnd"/>
-      <w:r>
-        <w:rPr>
-          <w:lang w:val="en-US"/>
-        </w:rPr>
-        <w:t xml:space="preserve"> was used to generate the embedded Linux, the bootloader and the root filesystem. At first the right device driver cannot be found in the basic settings. After activating some other components, additional devices were added to the Wi-Fi driver list.  Now the driver file can be loaded successful but there was an error with a missing firmware file. Adding the right firmware in </w:t>
-      </w:r>
-      <w:proofErr w:type="spellStart"/>
-      <w:r>
-        <w:rPr>
-          <w:lang w:val="en-US"/>
-        </w:rPr>
-        <w:t>Buildroot</w:t>
-      </w:r>
-      <w:proofErr w:type="spellEnd"/>
-      <w:r>
-        <w:rPr>
-          <w:lang w:val="en-US"/>
-        </w:rPr>
-        <w:t xml:space="preserve"> solved this issue. Now the basic settings are set and the DE1 can establish a wireless connection to the AP. </w:t>
-      </w:r>
+      <w:r>
+        <w:rPr>
+          <w:lang w:val="en-US"/>
+        </w:rPr>
+        <w:lastRenderedPageBreak/>
+        <w:t>Buildroot was used to generate the embedded Linux, the bootloader and the root filesystem. At first the right device driver cannot be found in the basic settings. After activating some other components, additional devices were added to the Wi-Fi driver list</w:t>
+      </w:r>
+      <w:r>
+        <w:rPr>
+          <w:lang w:val="en-US"/>
+        </w:rPr>
+        <w:t xml:space="preserve"> (</w:t>
+      </w:r>
+      <w:r>
+        <w:rPr>
+          <w:lang w:val="en-US"/>
+        </w:rPr>
+        <w:fldChar w:fldCharType="begin"/>
+      </w:r>
+      <w:r>
+        <w:rPr>
+          <w:lang w:val="en-US"/>
+        </w:rPr>
+        <w:instrText xml:space="preserve"> REF _Ref440112376 \h </w:instrText>
+      </w:r>
+      <w:r>
+        <w:rPr>
+          <w:lang w:val="en-US"/>
+        </w:rPr>
+      </w:r>
+      <w:r>
+        <w:rPr>
+          <w:lang w:val="en-US"/>
+        </w:rPr>
+        <w:fldChar w:fldCharType="separate"/>
+      </w:r>
+      <w:r>
+        <w:rPr>
+          <w:lang w:val="en-US"/>
+        </w:rPr>
+        <w:t xml:space="preserve">Figure </w:t>
+      </w:r>
+      <w:r>
+        <w:rPr>
+          <w:noProof/>
+          <w:lang w:val="en-US"/>
+        </w:rPr>
+        <w:t>2</w:t>
+      </w:r>
+      <w:r>
+        <w:rPr>
+          <w:lang w:val="en-US"/>
+        </w:rPr>
+        <w:t>: Buildroot driver selection</w:t>
+      </w:r>
+      <w:r>
+        <w:rPr>
+          <w:lang w:val="en-US"/>
+        </w:rPr>
+        <w:fldChar w:fldCharType="end"/>
+      </w:r>
+      <w:r>
+        <w:rPr>
+          <w:lang w:val="en-US"/>
+        </w:rPr>
+        <w:t>)</w:t>
+      </w:r>
+      <w:r>
+        <w:rPr>
+          <w:lang w:val="en-US"/>
+        </w:rPr>
+        <w:t>.  Now the driver file can be loaded successful but there was an error with a missing firmware file. Adding the right firmware in Buildroot solved t</w:t>
+      </w:r>
+      <w:bookmarkStart w:id="2" w:name="_GoBack"/>
+      <w:bookmarkEnd w:id="2"/>
+      <w:r>
+        <w:rPr>
+          <w:lang w:val="en-US"/>
+        </w:rPr>
+        <w:t xml:space="preserve">his issue. Now the basic settings are set and the DE1 can establish a wireless connection to the AP. </w:t>
+      </w:r>
+    </w:p>
+    <w:p>
+      <w:pPr>
+        <w:jc w:val="both"/>
+        <w:rPr>
+          <w:lang w:val="en-US"/>
+        </w:rPr>
+      </w:pPr>
     </w:p>
     <w:p>
       <w:pPr>
@@ -430,19 +602,47 @@
         <w:rPr>
           <w:lang w:val="en-US"/>
         </w:rPr>
-        <w:t>. One is the /etc/network/interfaces and the other is the /etc/wpa_sup</w:t>
-      </w:r>
-      <w:r>
-        <w:rPr>
+        <w:t xml:space="preserve">. One is the </w:t>
+      </w:r>
+      <w:r>
+        <w:rPr>
+          <w:i/>
+          <w:lang w:val="en-US"/>
+        </w:rPr>
+        <w:t>/etc/network/interfaces</w:t>
+      </w:r>
+      <w:r>
+        <w:rPr>
+          <w:lang w:val="en-US"/>
+        </w:rPr>
+        <w:t xml:space="preserve"> and the other is the </w:t>
+      </w:r>
+      <w:r>
+        <w:rPr>
+          <w:i/>
+          <w:lang w:val="en-US"/>
+        </w:rPr>
+        <w:t>/etc/wpa_sup</w:t>
+      </w:r>
+      <w:r>
+        <w:rPr>
+          <w:i/>
           <w:lang w:val="en-US"/>
         </w:rPr>
         <w:t>p</w:t>
       </w:r>
       <w:r>
         <w:rPr>
-          <w:lang w:val="en-US"/>
-        </w:rPr>
-        <w:t xml:space="preserve">licant. In the interfaces file </w:t>
+          <w:i/>
+          <w:lang w:val="en-US"/>
+        </w:rPr>
+        <w:t>licant</w:t>
+      </w:r>
+      <w:r>
+        <w:rPr>
+          <w:lang w:val="en-US"/>
+        </w:rPr>
+        <w:t xml:space="preserve">. In the interfaces file </w:t>
       </w:r>
       <w:r>
         <w:rPr>
@@ -533,9 +733,8 @@
           <w:noProof/>
           <w:lang w:eastAsia="de-DE"/>
         </w:rPr>
-        <w:lastRenderedPageBreak/>
         <w:drawing>
-          <wp:inline distT="0" distB="0" distL="0" distR="0" wp14:anchorId="7C29BB8F" wp14:editId="680D5881">
+          <wp:inline distT="0" distB="0" distL="0" distR="0" wp14:anchorId="473A8263" wp14:editId="2AA8F45F">
             <wp:extent cx="4818077" cy="1691001"/>
             <wp:effectExtent l="0" t="0" r="1905" b="5080"/>
             <wp:docPr id="4" name="Picture 4"/>
@@ -550,7 +749,7 @@
                     <pic:cNvPicPr/>
                   </pic:nvPicPr>
                   <pic:blipFill>
-                    <a:blip r:embed="rId6">
+                    <a:blip r:embed="rId7">
                       <a:extLst>
                         <a:ext uri="{28A0092B-C50C-407E-A947-70E740481C1C}">
                           <a14:useLocalDpi xmlns:a14="http://schemas.microsoft.com/office/drawing/2010/main" val="0"/>
@@ -585,7 +784,7 @@
           <w:lang w:val="en-US"/>
         </w:rPr>
       </w:pPr>
-      <w:bookmarkStart w:id="1" w:name="_Ref440105639"/>
+      <w:bookmarkStart w:id="3" w:name="_Ref440105639"/>
       <w:r>
         <w:rPr>
           <w:lang w:val="en-US"/>
@@ -615,7 +814,7 @@
           <w:noProof/>
           <w:lang w:val="en-US"/>
         </w:rPr>
-        <w:t>2</w:t>
+        <w:t>3</w:t>
       </w:r>
       <w:r>
         <w:rPr>
@@ -641,7 +840,7 @@
         </w:rPr>
         <w:t xml:space="preserve"> file</w:t>
       </w:r>
-      <w:bookmarkEnd w:id="1"/>
+      <w:bookmarkEnd w:id="3"/>
     </w:p>
     <w:p>
       <w:pPr>
@@ -752,7 +951,7 @@
           <w:lang w:eastAsia="de-DE"/>
         </w:rPr>
         <w:drawing>
-          <wp:inline distT="0" distB="0" distL="0" distR="0" wp14:anchorId="6B3E2CEC" wp14:editId="4B4E5BE2">
+          <wp:inline distT="0" distB="0" distL="0" distR="0" wp14:anchorId="2EB3A346" wp14:editId="3C8B8833">
             <wp:extent cx="2799146" cy="2067636"/>
             <wp:effectExtent l="0" t="0" r="1270" b="8890"/>
             <wp:docPr id="5" name="Picture 5"/>
@@ -767,7 +966,7 @@
                     <pic:cNvPicPr/>
                   </pic:nvPicPr>
                   <pic:blipFill>
-                    <a:blip r:embed="rId7">
+                    <a:blip r:embed="rId8">
                       <a:extLst>
                         <a:ext uri="{28A0092B-C50C-407E-A947-70E740481C1C}">
                           <a14:useLocalDpi xmlns:a14="http://schemas.microsoft.com/office/drawing/2010/main" val="0"/>
@@ -802,7 +1001,7 @@
           <w:lang w:val="en-US"/>
         </w:rPr>
       </w:pPr>
-      <w:bookmarkStart w:id="2" w:name="_Ref440107823"/>
+      <w:bookmarkStart w:id="4" w:name="_Ref440107823"/>
       <w:r>
         <w:rPr>
           <w:lang w:val="en-US"/>
@@ -826,7 +1025,7 @@
           <w:noProof/>
           <w:lang w:val="en-US"/>
         </w:rPr>
-        <w:t>3</w:t>
+        <w:t>4</w:t>
       </w:r>
       <w:r>
         <w:fldChar w:fldCharType="end"/>
@@ -837,7 +1036,7 @@
         </w:rPr>
         <w:t>: wpa_supplicant file</w:t>
       </w:r>
-      <w:bookmarkEnd w:id="2"/>
+      <w:bookmarkEnd w:id="4"/>
     </w:p>
     <w:p>
       <w:pPr>
@@ -866,9 +1065,16 @@
       </w:r>
       <w:r>
         <w:rPr>
-          <w:lang w:val="en-US"/>
-        </w:rPr>
-        <w:t xml:space="preserve">wpa_supplicant is running. To start the background process, </w:t>
+          <w:i/>
+          <w:lang w:val="en-US"/>
+        </w:rPr>
+        <w:t>wpa_supplicant</w:t>
+      </w:r>
+      <w:r>
+        <w:rPr>
+          <w:lang w:val="en-US"/>
+        </w:rPr>
+        <w:t xml:space="preserve"> is running. To start the background process, </w:t>
       </w:r>
       <w:r>
         <w:rPr>
@@ -885,7 +1091,8 @@
     </w:p>
     <w:p>
       <w:pPr>
-        <w:ind w:firstLine="708"/>
+        <w:ind w:left="708"/>
+        <w:jc w:val="both"/>
         <w:rPr>
           <w:i/>
           <w:lang w:val="en-US"/>
@@ -918,11 +1125,19 @@
         <w:rPr>
           <w:lang w:val="en-US"/>
         </w:rPr>
-        <w:t xml:space="preserve"> the terminal. It is recommend to let this automatically do at the start up. Making a new file in the /etc/</w:t>
+        <w:t xml:space="preserve"> the terminal. It is recommend to let this automatically do at the start up. Making a new file in the </w:t>
+      </w:r>
+      <w:r>
+        <w:rPr>
+          <w:i/>
+          <w:lang w:val="en-US"/>
+        </w:rPr>
+        <w:t>/etc/</w:t>
       </w:r>
       <w:proofErr w:type="spellStart"/>
       <w:r>
         <w:rPr>
+          <w:i/>
           <w:lang w:val="en-US"/>
         </w:rPr>
         <w:t>init.d</w:t>
@@ -930,9 +1145,29 @@
       <w:proofErr w:type="spellEnd"/>
       <w:r>
         <w:rPr>
-          <w:lang w:val="en-US"/>
-        </w:rPr>
-        <w:t xml:space="preserve">/ folder with the file name S50start_wlan and insert the content of </w:t>
+          <w:i/>
+          <w:lang w:val="en-US"/>
+        </w:rPr>
+        <w:t>/</w:t>
+      </w:r>
+      <w:r>
+        <w:rPr>
+          <w:lang w:val="en-US"/>
+        </w:rPr>
+        <w:t xml:space="preserve"> folder with the file name </w:t>
+      </w:r>
+      <w:r>
+        <w:rPr>
+          <w:i/>
+          <w:lang w:val="en-US"/>
+        </w:rPr>
+        <w:t>S50start_wlan</w:t>
+      </w:r>
+      <w:r>
+        <w:rPr>
+          <w:lang w:val="en-US"/>
+        </w:rPr>
+        <w:t xml:space="preserve"> and insert the content of </w:t>
       </w:r>
       <w:r>
         <w:rPr>
@@ -1000,8 +1235,6 @@
         </w:rPr>
         <w:t>.</w:t>
       </w:r>
-      <w:bookmarkStart w:id="3" w:name="_GoBack"/>
-      <w:bookmarkEnd w:id="3"/>
     </w:p>
     <w:p>
       <w:pPr>
@@ -1013,8 +1246,9 @@
           <w:noProof/>
           <w:lang w:eastAsia="de-DE"/>
         </w:rPr>
+        <w:lastRenderedPageBreak/>
         <w:drawing>
-          <wp:inline distT="0" distB="0" distL="0" distR="0" wp14:anchorId="36A0A204" wp14:editId="4B7454DC">
+          <wp:inline distT="0" distB="0" distL="0" distR="0" wp14:anchorId="4FF4E937" wp14:editId="01A3B0E9">
             <wp:extent cx="4816602" cy="2506969"/>
             <wp:effectExtent l="0" t="0" r="3175" b="8255"/>
             <wp:docPr id="6" name="Picture 6"/>
@@ -1029,7 +1263,7 @@
                     <pic:cNvPicPr/>
                   </pic:nvPicPr>
                   <pic:blipFill rotWithShape="1">
-                    <a:blip r:embed="rId8">
+                    <a:blip r:embed="rId9">
                       <a:extLst>
                         <a:ext uri="{28A0092B-C50C-407E-A947-70E740481C1C}">
                           <a14:useLocalDpi xmlns:a14="http://schemas.microsoft.com/office/drawing/2010/main" val="0"/>
@@ -1071,7 +1305,7 @@
           <w:lang w:val="en-US"/>
         </w:rPr>
       </w:pPr>
-      <w:bookmarkStart w:id="4" w:name="_Ref440108893"/>
+      <w:bookmarkStart w:id="5" w:name="_Ref440108893"/>
       <w:r>
         <w:rPr>
           <w:lang w:val="en-US"/>
@@ -1095,7 +1329,7 @@
           <w:noProof/>
           <w:lang w:val="en-US"/>
         </w:rPr>
-        <w:t>4</w:t>
+        <w:t>5</w:t>
       </w:r>
       <w:r>
         <w:fldChar w:fldCharType="end"/>
@@ -1112,7 +1346,7 @@
         </w:rPr>
         <w:t>up script</w:t>
       </w:r>
-      <w:bookmarkEnd w:id="4"/>
+      <w:bookmarkEnd w:id="5"/>
     </w:p>
     <w:p>
       <w:pPr>
@@ -1125,7 +1359,6 @@
         <w:rPr>
           <w:lang w:val="en-US"/>
         </w:rPr>
-        <w:lastRenderedPageBreak/>
         <w:t>Result</w:t>
       </w:r>
     </w:p>
@@ -1152,27 +1385,19 @@
         <w:rPr>
           <w:lang w:val="en-US"/>
         </w:rPr>
-        <w:t>x, the wpa_supplicant daemon is starting and the IP leases automatically. The connection is encrypted and is secured for non-authorization access. The Wi-Fi connection was successful tested with MAVLINK</w:t>
-      </w:r>
-      <w:r>
-        <w:rPr>
-          <w:lang w:val="en-US"/>
-        </w:rPr>
-        <w:t xml:space="preserve"> protocol. The ground station </w:t>
-      </w:r>
-      <w:proofErr w:type="spellStart"/>
-      <w:r>
-        <w:rPr>
-          <w:lang w:val="en-US"/>
-        </w:rPr>
-        <w:t>QGroundControl</w:t>
-      </w:r>
-      <w:proofErr w:type="spellEnd"/>
-      <w:r>
-        <w:rPr>
-          <w:lang w:val="en-US"/>
-        </w:rPr>
-        <w:t xml:space="preserve"> was running on a notebook and on our portable system-on-a-chip device the cross compiled heartbeat test application was sending a continuous proof of life over the air. </w:t>
+        <w:t xml:space="preserve">x, the wpa_supplicant daemon is starting and the IP leases automatically. The connection is encrypted and is secured for non-authorization access. The Wi-Fi connection was successful tested with </w:t>
+      </w:r>
+      <w:r>
+        <w:rPr>
+          <w:lang w:val="en-US"/>
+        </w:rPr>
+        <w:t>MAVLink</w:t>
+      </w:r>
+      <w:r>
+        <w:rPr>
+          <w:lang w:val="en-US"/>
+        </w:rPr>
+        <w:t xml:space="preserve"> protocol. The ground station QGroundControl was running on a notebook and on our portable system-on-a-chip device the cross compiled heartbeat test application was sending a continuous proof of life over the air. </w:t>
       </w:r>
     </w:p>
     <w:sectPr>
@@ -2069,7 +2294,7 @@
 </file>
 
 <file path=customXml/itemProps1.xml><?xml version="1.0" encoding="utf-8"?>
-<ds:datastoreItem xmlns:ds="http://schemas.openxmlformats.org/officeDocument/2006/customXml" ds:itemID="{DD4BC097-4077-4222-BD3D-A8D7AD973D8C}">
+<ds:datastoreItem xmlns:ds="http://schemas.openxmlformats.org/officeDocument/2006/customXml" ds:itemID="{252A2F88-0FF1-4A2C-820A-6FBB3FBB2FA7}">
   <ds:schemaRefs>
     <ds:schemaRef ds:uri="http://schemas.openxmlformats.org/officeDocument/2006/bibliography"/>
   </ds:schemaRefs>
